--- a/Rapport/Analyse.docx
+++ b/Rapport/Analyse.docx
@@ -674,9 +674,6 @@
         <w:rPr>
           <w:rFonts w:ascii="Arial" w:eastAsia="Times New Roman" w:hAnsi="Arial" w:cs="Arial"/>
           <w:color w:val="000000"/>
-          <w:sz w:val="28"/>
-          <w:szCs w:val="28"/>
-          <w:u w:val="single"/>
           <w:lang w:val="fr-BE" w:eastAsia="fr-FR"/>
         </w:rPr>
       </w:pPr>
@@ -1151,8 +1148,18 @@
           <w:color w:val="4472C4" w:themeColor="accent1"/>
           <w:lang w:val="fr-BE" w:eastAsia="fr-FR"/>
         </w:rPr>
-        <w:t> :8000/api/utilisateurs</w:t>
-      </w:r>
+        <w:t> :8000/api/</w:t>
+      </w:r>
+      <w:proofErr w:type="spellStart"/>
+      <w:r>
+        <w:rPr>
+          <w:rFonts w:eastAsia="Times New Roman" w:cstheme="minorHAnsi"/>
+          <w:color w:val="4472C4" w:themeColor="accent1"/>
+          <w:lang w:val="fr-BE" w:eastAsia="fr-FR"/>
+        </w:rPr>
+        <w:t>token</w:t>
+      </w:r>
+      <w:proofErr w:type="spellEnd"/>
     </w:p>
     <w:p>
       <w:pPr>
@@ -1219,16 +1226,14 @@
         </w:rPr>
         <w:t> :3000/</w:t>
       </w:r>
-      <w:proofErr w:type="spellStart"/>
       <w:r>
         <w:rPr>
           <w:rFonts w:eastAsia="Times New Roman" w:cstheme="minorHAnsi"/>
           <w:color w:val="4472C4" w:themeColor="accent1"/>
           <w:lang w:val="fr-BE" w:eastAsia="fr-FR"/>
         </w:rPr>
-        <w:t>announcements</w:t>
-      </w:r>
-      <w:proofErr w:type="spellEnd"/>
+        <w:t>home</w:t>
+      </w:r>
       <w:r>
         <w:rPr>
           <w:rFonts w:eastAsia="Times New Roman" w:cstheme="minorHAnsi"/>
@@ -1573,7 +1578,39 @@
           <w:color w:val="000000"/>
           <w:lang w:val="fr-BE" w:eastAsia="fr-FR"/>
         </w:rPr>
-        <w:t xml:space="preserve">L’utilisateur aura deux possibilités d’accéder à la page des annonces, soit directement après son login, soit grâce à la barre de navigation qui l’emmènera à l’url suivant </w:t>
+        <w:t xml:space="preserve">L’utilisateur </w:t>
+      </w:r>
+      <w:r>
+        <w:rPr>
+          <w:rFonts w:eastAsia="Times New Roman" w:cstheme="minorHAnsi"/>
+          <w:color w:val="000000"/>
+          <w:lang w:val="fr-BE" w:eastAsia="fr-FR"/>
+        </w:rPr>
+        <w:t xml:space="preserve">pourra accéder à la page des annonces </w:t>
+      </w:r>
+      <w:r>
+        <w:rPr>
+          <w:rFonts w:eastAsia="Times New Roman" w:cstheme="minorHAnsi"/>
+          <w:color w:val="000000"/>
+          <w:lang w:val="fr-BE" w:eastAsia="fr-FR"/>
+        </w:rPr>
+        <w:t>grâce à la barre de navigation</w:t>
+      </w:r>
+      <w:r>
+        <w:rPr>
+          <w:rFonts w:eastAsia="Times New Roman" w:cstheme="minorHAnsi"/>
+          <w:color w:val="000000"/>
+          <w:lang w:val="fr-BE" w:eastAsia="fr-FR"/>
+        </w:rPr>
+        <w:t xml:space="preserve"> </w:t>
+      </w:r>
+      <w:r>
+        <w:rPr>
+          <w:rFonts w:eastAsia="Times New Roman" w:cstheme="minorHAnsi"/>
+          <w:color w:val="000000"/>
+          <w:lang w:val="fr-BE" w:eastAsia="fr-FR"/>
+        </w:rPr>
+        <w:t xml:space="preserve">qui l’emmènera à l’url suivant </w:t>
       </w:r>
       <w:proofErr w:type="spellStart"/>
       <w:r>
@@ -2136,15 +2173,7 @@
           <w:color w:val="4472C4" w:themeColor="accent1"/>
           <w:lang w:val="fr-BE" w:eastAsia="fr-FR"/>
         </w:rPr>
-        <w:t> :8000/api/notice</w:t>
-      </w:r>
-      <w:r>
-        <w:rPr>
-          <w:rFonts w:eastAsia="Times New Roman" w:cstheme="minorHAnsi"/>
-          <w:color w:val="4472C4" w:themeColor="accent1"/>
-          <w:lang w:val="fr-BE" w:eastAsia="fr-FR"/>
-        </w:rPr>
-        <w:t>/&lt;id&gt;</w:t>
+        <w:t> :8000/api/notice/&lt;id&gt;</w:t>
       </w:r>
     </w:p>
     <w:p>
@@ -2224,7 +2253,15 @@
           <w:color w:val="000000"/>
           <w:lang w:val="fr-BE" w:eastAsia="fr-FR"/>
         </w:rPr>
-        <w:t>Pour pouvoir ajouter un utilisateur, l’utilisateur devra se rendre sur la page de gestion de profil</w:t>
+        <w:t xml:space="preserve">Pour pouvoir ajouter un utilisateur, l’utilisateur devra se rendre sur la page de gestion </w:t>
+      </w:r>
+      <w:r>
+        <w:rPr>
+          <w:rFonts w:eastAsia="Times New Roman" w:cstheme="minorHAnsi"/>
+          <w:color w:val="000000"/>
+          <w:lang w:val="fr-BE" w:eastAsia="fr-FR"/>
+        </w:rPr>
+        <w:t>manage profiles</w:t>
       </w:r>
       <w:r>
         <w:rPr>
@@ -2250,8 +2287,18 @@
           <w:color w:val="4472C4" w:themeColor="accent1"/>
           <w:lang w:val="fr-BE" w:eastAsia="fr-FR"/>
         </w:rPr>
-        <w:t> :3000/profile</w:t>
-      </w:r>
+        <w:t> :3000/</w:t>
+      </w:r>
+      <w:proofErr w:type="spellStart"/>
+      <w:r>
+        <w:rPr>
+          <w:rFonts w:eastAsia="Times New Roman" w:cstheme="minorHAnsi"/>
+          <w:color w:val="4472C4" w:themeColor="accent1"/>
+          <w:lang w:val="fr-BE" w:eastAsia="fr-FR"/>
+        </w:rPr>
+        <w:t>ManageProfiles</w:t>
+      </w:r>
+      <w:proofErr w:type="spellEnd"/>
       <w:r>
         <w:rPr>
           <w:rFonts w:eastAsia="Times New Roman" w:cstheme="minorHAnsi"/>
@@ -2290,43 +2337,15 @@
           <w:color w:val="000000"/>
           <w:lang w:val="fr-BE" w:eastAsia="fr-FR"/>
         </w:rPr>
-        <w:t xml:space="preserve">Une fois que l’utilisateur aura cliquer sur ce bouton, il sera rediriger vers la page d’ajout </w:t>
-      </w:r>
-      <w:proofErr w:type="spellStart"/>
-      <w:r>
-        <w:rPr>
-          <w:rFonts w:eastAsia="Times New Roman" w:cstheme="minorHAnsi"/>
-          <w:color w:val="4472C4" w:themeColor="accent1"/>
-          <w:lang w:val="fr-BE" w:eastAsia="fr-FR"/>
-        </w:rPr>
-        <w:t>localhost</w:t>
-      </w:r>
-      <w:proofErr w:type="spellEnd"/>
-      <w:r>
-        <w:rPr>
-          <w:rFonts w:eastAsia="Times New Roman" w:cstheme="minorHAnsi"/>
-          <w:color w:val="4472C4" w:themeColor="accent1"/>
-          <w:lang w:val="fr-BE" w:eastAsia="fr-FR"/>
-        </w:rPr>
-        <w:t> :3000/</w:t>
-      </w:r>
-      <w:proofErr w:type="spellStart"/>
-      <w:r>
-        <w:rPr>
-          <w:rFonts w:eastAsia="Times New Roman" w:cstheme="minorHAnsi"/>
-          <w:color w:val="4472C4" w:themeColor="accent1"/>
-          <w:lang w:val="fr-BE" w:eastAsia="fr-FR"/>
-        </w:rPr>
-        <w:t>register</w:t>
-      </w:r>
-      <w:proofErr w:type="spellEnd"/>
-      <w:r>
-        <w:rPr>
-          <w:rFonts w:eastAsia="Times New Roman" w:cstheme="minorHAnsi"/>
-          <w:color w:val="4472C4" w:themeColor="accent1"/>
-          <w:lang w:val="fr-BE" w:eastAsia="fr-FR"/>
-        </w:rPr>
-        <w:t xml:space="preserve"> </w:t>
+        <w:t xml:space="preserve">Une fois que l’utilisateur aura cliquer sur ce bouton, </w:t>
+      </w:r>
+      <w:r>
+        <w:rPr>
+          <w:rFonts w:eastAsia="Times New Roman" w:cstheme="minorHAnsi"/>
+          <w:color w:val="000000"/>
+          <w:lang w:val="fr-BE" w:eastAsia="fr-FR"/>
+        </w:rPr>
+        <w:t>un formulaire apparaîtra pour qu’il crée un utilisateur :</w:t>
       </w:r>
     </w:p>
     <w:p>
@@ -2689,6 +2708,51 @@
     <w:p>
       <w:pPr>
         <w:pStyle w:val="Paragraphedeliste"/>
+        <w:numPr>
+          <w:ilvl w:val="0"/>
+          <w:numId w:val="6"/>
+        </w:numPr>
+        <w:spacing w:line="276" w:lineRule="auto"/>
+        <w:jc w:val="both"/>
+        <w:rPr>
+          <w:rFonts w:eastAsia="Times New Roman" w:cstheme="minorHAnsi"/>
+          <w:color w:val="4472C4" w:themeColor="accent1"/>
+          <w:lang w:val="fr-BE" w:eastAsia="fr-FR"/>
+        </w:rPr>
+      </w:pPr>
+      <w:r>
+        <w:rPr>
+          <w:rFonts w:eastAsia="Times New Roman" w:cstheme="minorHAnsi"/>
+          <w:color w:val="000000" w:themeColor="text1"/>
+          <w:lang w:val="fr-BE" w:eastAsia="fr-FR"/>
+        </w:rPr>
+        <w:t>Une fois l’utilisateur créé, le formulaire disparaît</w:t>
+      </w:r>
+      <w:r>
+        <w:rPr>
+          <w:rFonts w:eastAsia="Times New Roman" w:cstheme="minorHAnsi"/>
+          <w:color w:val="000000" w:themeColor="text1"/>
+          <w:lang w:val="fr-BE" w:eastAsia="fr-FR"/>
+        </w:rPr>
+        <w:t xml:space="preserve"> et l’utilisateur est ajouté dans la liste.</w:t>
+      </w:r>
+    </w:p>
+    <w:p>
+      <w:pPr>
+        <w:pStyle w:val="Paragraphedeliste"/>
+        <w:spacing w:line="276" w:lineRule="auto"/>
+        <w:ind w:left="2143"/>
+        <w:jc w:val="both"/>
+        <w:rPr>
+          <w:rFonts w:eastAsia="Times New Roman" w:cstheme="minorHAnsi"/>
+          <w:color w:val="4472C4" w:themeColor="accent1"/>
+          <w:lang w:val="fr-BE" w:eastAsia="fr-FR"/>
+        </w:rPr>
+      </w:pPr>
+    </w:p>
+    <w:p>
+      <w:pPr>
+        <w:pStyle w:val="Paragraphedeliste"/>
         <w:spacing w:line="276" w:lineRule="auto"/>
         <w:ind w:left="2143"/>
         <w:jc w:val="both"/>
@@ -2805,29 +2869,6 @@
     <w:p>
       <w:pPr>
         <w:pStyle w:val="Paragraphedeliste"/>
-        <w:spacing w:line="276" w:lineRule="auto"/>
-        <w:ind w:left="927"/>
-        <w:jc w:val="both"/>
-        <w:rPr>
-          <w:rFonts w:eastAsia="Times New Roman" w:cstheme="minorHAnsi"/>
-          <w:color w:val="000000" w:themeColor="text1"/>
-          <w:lang w:val="fr-BE" w:eastAsia="fr-FR"/>
-        </w:rPr>
-      </w:pPr>
-    </w:p>
-    <w:p>
-      <w:pPr>
-        <w:pStyle w:val="Paragraphedeliste"/>
-        <w:rPr>
-          <w:rFonts w:eastAsia="Times New Roman" w:cstheme="minorHAnsi"/>
-          <w:color w:val="000000" w:themeColor="text1"/>
-          <w:lang w:val="fr-BE" w:eastAsia="fr-FR"/>
-        </w:rPr>
-      </w:pPr>
-    </w:p>
-    <w:p>
-      <w:pPr>
-        <w:pStyle w:val="Paragraphedeliste"/>
         <w:numPr>
           <w:ilvl w:val="0"/>
           <w:numId w:val="4"/>
@@ -3022,6 +3063,116 @@
     <w:p>
       <w:pPr>
         <w:pStyle w:val="Paragraphedeliste"/>
+        <w:rPr>
+          <w:rFonts w:eastAsia="Times New Roman" w:cstheme="minorHAnsi"/>
+          <w:color w:val="000000" w:themeColor="text1"/>
+          <w:lang w:val="fr-BE" w:eastAsia="fr-FR"/>
+        </w:rPr>
+      </w:pPr>
+    </w:p>
+    <w:p>
+      <w:pPr>
+        <w:spacing w:line="276" w:lineRule="auto"/>
+        <w:jc w:val="both"/>
+        <w:rPr>
+          <w:rFonts w:eastAsia="Times New Roman" w:cstheme="minorHAnsi"/>
+          <w:color w:val="000000" w:themeColor="text1"/>
+          <w:lang w:val="fr-BE" w:eastAsia="fr-FR"/>
+        </w:rPr>
+      </w:pPr>
+    </w:p>
+    <w:p>
+      <w:pPr>
+        <w:spacing w:line="276" w:lineRule="auto"/>
+        <w:jc w:val="both"/>
+        <w:rPr>
+          <w:rFonts w:eastAsia="Times New Roman" w:cstheme="minorHAnsi"/>
+          <w:color w:val="000000" w:themeColor="text1"/>
+          <w:lang w:val="fr-BE" w:eastAsia="fr-FR"/>
+        </w:rPr>
+      </w:pPr>
+    </w:p>
+    <w:p>
+      <w:pPr>
+        <w:pStyle w:val="Paragraphedeliste"/>
+        <w:spacing w:line="276" w:lineRule="auto"/>
+        <w:ind w:left="2203"/>
+        <w:jc w:val="both"/>
+        <w:rPr>
+          <w:rFonts w:eastAsia="Times New Roman" w:cs="Times New Roman"/>
+          <w:color w:val="000000"/>
+          <w:lang w:val="fr-BE" w:eastAsia="fr-FR"/>
+        </w:rPr>
+      </w:pPr>
+    </w:p>
+    <w:p>
+      <w:pPr>
+        <w:pStyle w:val="Paragraphedeliste"/>
+        <w:spacing w:line="276" w:lineRule="auto"/>
+        <w:ind w:left="2203"/>
+        <w:jc w:val="both"/>
+        <w:rPr>
+          <w:rFonts w:eastAsia="Times New Roman" w:cs="Times New Roman"/>
+          <w:color w:val="000000"/>
+          <w:lang w:val="fr-BE" w:eastAsia="fr-FR"/>
+        </w:rPr>
+      </w:pPr>
+    </w:p>
+    <w:p>
+      <w:pPr>
+        <w:pStyle w:val="Paragraphedeliste"/>
+        <w:spacing w:line="276" w:lineRule="auto"/>
+        <w:ind w:left="2203"/>
+        <w:jc w:val="both"/>
+        <w:rPr>
+          <w:rFonts w:eastAsia="Times New Roman" w:cs="Times New Roman"/>
+          <w:color w:val="000000"/>
+          <w:lang w:val="fr-BE" w:eastAsia="fr-FR"/>
+        </w:rPr>
+      </w:pPr>
+    </w:p>
+    <w:p>
+      <w:pPr>
+        <w:pStyle w:val="Paragraphedeliste"/>
+        <w:spacing w:line="276" w:lineRule="auto"/>
+        <w:ind w:left="2203"/>
+        <w:jc w:val="both"/>
+        <w:rPr>
+          <w:rFonts w:eastAsia="Times New Roman" w:cs="Times New Roman"/>
+          <w:color w:val="000000"/>
+          <w:lang w:val="fr-BE" w:eastAsia="fr-FR"/>
+        </w:rPr>
+      </w:pPr>
+    </w:p>
+    <w:p>
+      <w:pPr>
+        <w:pStyle w:val="Paragraphedeliste"/>
+        <w:spacing w:line="276" w:lineRule="auto"/>
+        <w:ind w:left="2203"/>
+        <w:jc w:val="both"/>
+        <w:rPr>
+          <w:rFonts w:eastAsia="Times New Roman" w:cs="Times New Roman"/>
+          <w:color w:val="000000"/>
+          <w:lang w:val="fr-BE" w:eastAsia="fr-FR"/>
+        </w:rPr>
+      </w:pPr>
+    </w:p>
+    <w:p>
+      <w:pPr>
+        <w:pStyle w:val="Paragraphedeliste"/>
+        <w:spacing w:line="276" w:lineRule="auto"/>
+        <w:ind w:left="2203"/>
+        <w:jc w:val="both"/>
+        <w:rPr>
+          <w:rFonts w:eastAsia="Times New Roman" w:cs="Times New Roman"/>
+          <w:color w:val="000000"/>
+          <w:lang w:val="fr-BE" w:eastAsia="fr-FR"/>
+        </w:rPr>
+      </w:pPr>
+    </w:p>
+    <w:p>
+      <w:pPr>
+        <w:pStyle w:val="Paragraphedeliste"/>
         <w:spacing w:line="276" w:lineRule="auto"/>
         <w:ind w:left="2203"/>
         <w:jc w:val="both"/>
@@ -3140,7 +3291,6 @@
         <w:rPr>
           <w:lang w:val="fr-BE"/>
         </w:rPr>
-        <w:lastRenderedPageBreak/>
         <w:t>Symphony</w:t>
       </w:r>
       <w:proofErr w:type="spellEnd"/>
@@ -3375,52 +3525,6 @@
           <w:lang w:val="fr-BE"/>
         </w:rPr>
       </w:pPr>
-    </w:p>
-    <w:p>
-      <w:pPr>
-        <w:pStyle w:val="Paragraphedeliste"/>
-        <w:spacing w:line="276" w:lineRule="auto"/>
-        <w:jc w:val="both"/>
-        <w:rPr>
-          <w:lang w:val="fr-BE"/>
-        </w:rPr>
-      </w:pPr>
-      <w:r>
-        <w:rPr>
-          <w:lang w:val="fr-BE"/>
-        </w:rPr>
-        <w:t>Pour ce qui est de notre base donnée</w:t>
-      </w:r>
-      <w:r>
-        <w:rPr>
-          <w:lang w:val="fr-BE"/>
-        </w:rPr>
-        <w:t>s</w:t>
-      </w:r>
-      <w:r>
-        <w:rPr>
-          <w:lang w:val="fr-BE"/>
-        </w:rPr>
-        <w:t>, nous avons choisi d’utiliser</w:t>
-      </w:r>
-      <w:r>
-        <w:rPr>
-          <w:lang w:val="fr-BE"/>
-        </w:rPr>
-        <w:t xml:space="preserve"> MySQL</w:t>
-      </w:r>
-      <w:r>
-        <w:rPr>
-          <w:lang w:val="fr-BE"/>
-        </w:rPr>
-        <w:t xml:space="preserve">. Notre justification est assez simple, nous </w:t>
-      </w:r>
-      <w:r>
-        <w:rPr>
-          <w:lang w:val="fr-BE"/>
-        </w:rPr>
-        <w:t>utilisons une DB relationnelle. Pourquoi MySQL et pas un autre qui permet le relationnel ? Simplement par choix car dans un autre cours nous utilisons du MySQL, le soucis de performance n’intervient pas réellement dans notre choix car notre DB restera assez petite.</w:t>
-      </w:r>
     </w:p>
     <w:p>
       <w:pPr>
@@ -3434,6 +3538,76 @@
           <w:lang w:val="fr-BE"/>
         </w:rPr>
       </w:pPr>
+      <w:r>
+        <w:rPr>
+          <w:lang w:val="fr-BE"/>
+        </w:rPr>
+        <w:t>Pour ce qui est de notre base donnée</w:t>
+      </w:r>
+      <w:r>
+        <w:rPr>
+          <w:lang w:val="fr-BE"/>
+        </w:rPr>
+        <w:t>s</w:t>
+      </w:r>
+      <w:r>
+        <w:rPr>
+          <w:lang w:val="fr-BE"/>
+        </w:rPr>
+        <w:t>, nous avons choisi d’utiliser</w:t>
+      </w:r>
+      <w:r>
+        <w:rPr>
+          <w:lang w:val="fr-BE"/>
+        </w:rPr>
+        <w:t xml:space="preserve"> MySQL</w:t>
+      </w:r>
+      <w:r>
+        <w:rPr>
+          <w:lang w:val="fr-BE"/>
+        </w:rPr>
+        <w:t xml:space="preserve">. Notre justification est assez simple, nous </w:t>
+      </w:r>
+      <w:r>
+        <w:rPr>
+          <w:lang w:val="fr-BE"/>
+        </w:rPr>
+        <w:t xml:space="preserve">utilisons une DB relationnelle. Pourquoi MySQL et pas un autre qui permet le relationnel ? </w:t>
+      </w:r>
+      <w:r>
+        <w:rPr>
+          <w:lang w:val="fr-BE"/>
+        </w:rPr>
+        <w:t xml:space="preserve">Tout d’abord car au niveau des performances, le serveur </w:t>
+      </w:r>
+      <w:proofErr w:type="spellStart"/>
+      <w:r>
+        <w:rPr>
+          <w:lang w:val="fr-BE"/>
+        </w:rPr>
+        <w:t>MySql</w:t>
+      </w:r>
+      <w:proofErr w:type="spellEnd"/>
+      <w:r>
+        <w:rPr>
+          <w:lang w:val="fr-BE"/>
+        </w:rPr>
+        <w:t xml:space="preserve"> est très rapide et assez simple à utiliser. De plus on peut utiliser le langage python pour effectuer des opérations sur une base </w:t>
+      </w:r>
+      <w:proofErr w:type="spellStart"/>
+      <w:r>
+        <w:rPr>
+          <w:lang w:val="fr-BE"/>
+        </w:rPr>
+        <w:t>mysql</w:t>
+      </w:r>
+      <w:proofErr w:type="spellEnd"/>
+      <w:r>
+        <w:rPr>
+          <w:lang w:val="fr-BE"/>
+        </w:rPr>
+        <w:t>, ce qui est très utile pour nous vu que nous utilisons le langage python avec Django.</w:t>
+      </w:r>
     </w:p>
     <w:p>
       <w:pPr>
@@ -3532,6 +3706,16 @@
         </w:rPr>
         <w:t>.</w:t>
       </w:r>
+    </w:p>
+    <w:p>
+      <w:pPr>
+        <w:pStyle w:val="Paragraphedeliste"/>
+        <w:spacing w:line="276" w:lineRule="auto"/>
+        <w:jc w:val="both"/>
+        <w:rPr>
+          <w:lang w:val="fr-BE"/>
+        </w:rPr>
+      </w:pPr>
     </w:p>
     <w:p>
       <w:pPr>
@@ -3631,46 +3815,25 @@
       </w:pPr>
       <w:r>
         <w:rPr>
-          <w:sz w:val="40"/>
-          <w:szCs w:val="40"/>
-          <w:u w:val="single"/>
-          <w:lang w:val="fr-BE"/>
-        </w:rPr>
-        <w:t>Schéma relationnel de la base de données</w:t>
-      </w:r>
-    </w:p>
-    <w:p>
-      <w:pPr>
-        <w:pStyle w:val="Paragraphedeliste"/>
-        <w:spacing w:line="276" w:lineRule="auto"/>
-        <w:jc w:val="both"/>
-        <w:rPr>
-          <w:sz w:val="40"/>
-          <w:szCs w:val="40"/>
-          <w:u w:val="single"/>
-          <w:lang w:val="fr-BE"/>
-        </w:rPr>
-      </w:pPr>
-      <w:r>
-        <w:rPr>
           <w:noProof/>
           <w:sz w:val="28"/>
           <w:szCs w:val="28"/>
+          <w:u w:val="single"/>
           <w:lang w:val="fr-BE"/>
         </w:rPr>
         <w:drawing>
-          <wp:anchor distT="0" distB="0" distL="114300" distR="114300" simplePos="0" relativeHeight="251658240" behindDoc="1" locked="0" layoutInCell="1" allowOverlap="1">
+          <wp:anchor distT="0" distB="0" distL="114300" distR="114300" simplePos="0" relativeHeight="251665408" behindDoc="1" locked="0" layoutInCell="1" allowOverlap="1">
             <wp:simplePos x="0" y="0"/>
             <wp:positionH relativeFrom="column">
-              <wp:posOffset>-420724</wp:posOffset>
+              <wp:posOffset>-544195</wp:posOffset>
             </wp:positionH>
             <wp:positionV relativeFrom="paragraph">
-              <wp:posOffset>218485</wp:posOffset>
+              <wp:posOffset>394335</wp:posOffset>
             </wp:positionV>
-            <wp:extent cx="6730409" cy="3994470"/>
-            <wp:effectExtent l="0" t="0" r="635" b="6350"/>
+            <wp:extent cx="6489700" cy="6696689"/>
+            <wp:effectExtent l="0" t="0" r="0" b="0"/>
             <wp:wrapNone/>
-            <wp:docPr id="2" name="Image 2"/>
+            <wp:docPr id="2" name="Image 2" descr="Une image contenant texte, carte&#10;&#10;Description générée automatiquement"/>
             <wp:cNvGraphicFramePr>
               <a:graphicFrameLocks xmlns:a="http://schemas.openxmlformats.org/drawingml/2006/main" noChangeAspect="1"/>
             </wp:cNvGraphicFramePr>
@@ -3678,11 +3841,11 @@
               <a:graphicData uri="http://schemas.openxmlformats.org/drawingml/2006/picture">
                 <pic:pic xmlns:pic="http://schemas.openxmlformats.org/drawingml/2006/picture">
                   <pic:nvPicPr>
-                    <pic:cNvPr id="2" name="Capture d’écran 2020-03-18 à 10.42.14.png"/>
+                    <pic:cNvPr id="2" name="Capture d’écran 2020-05-24 à 22.49.53.png"/>
                     <pic:cNvPicPr/>
                   </pic:nvPicPr>
                   <pic:blipFill>
-                    <a:blip r:embed="rId12" cstate="print">
+                    <a:blip r:embed="rId12">
                       <a:extLst>
                         <a:ext uri="{28A0092B-C50C-407E-A947-70E740481C1C}">
                           <a14:useLocalDpi xmlns:a14="http://schemas.microsoft.com/office/drawing/2010/main" val="0"/>
@@ -3696,7 +3859,7 @@
                   <pic:spPr>
                     <a:xfrm>
                       <a:off x="0" y="0"/>
-                      <a:ext cx="6730409" cy="3994470"/>
+                      <a:ext cx="6489700" cy="6696689"/>
                     </a:xfrm>
                     <a:prstGeom prst="rect">
                       <a:avLst/>
@@ -3713,6 +3876,15 @@
             </wp14:sizeRelV>
           </wp:anchor>
         </w:drawing>
+      </w:r>
+      <w:r>
+        <w:rPr>
+          <w:sz w:val="40"/>
+          <w:szCs w:val="40"/>
+          <w:u w:val="single"/>
+          <w:lang w:val="fr-BE"/>
+        </w:rPr>
+        <w:t>Schéma relationnel de la base de données</w:t>
       </w:r>
     </w:p>
     <w:p>
